--- a/Docs/report/AR당구-4안.docx
+++ b/Docs/report/AR당구-4안.docx
@@ -1,6 +1,6 @@
 
 <file path=word/document.xml><?xml version="1.0" encoding="utf-8"?>
-<w:document xmlns:wpc="http://schemas.microsoft.com/office/word/2010/wordprocessingCanvas" xmlns:cx="http://schemas.microsoft.com/office/drawing/2014/chartex" xmlns:cx1="http://schemas.microsoft.com/office/drawing/2015/9/8/chartex" xmlns:cx2="http://schemas.microsoft.com/office/drawing/2015/10/21/chartex" xmlns:cx3="http://schemas.microsoft.com/office/drawing/2016/5/9/chartex" xmlns:cx4="http://schemas.microsoft.com/office/drawing/2016/5/10/chartex" xmlns:cx5="http://schemas.microsoft.com/office/drawing/2016/5/11/chartex" xmlns:cx6="http://schemas.microsoft.com/office/drawing/2016/5/12/chartex" xmlns:cx7="http://schemas.microsoft.com/office/drawing/2016/5/13/chartex" xmlns:cx8="http://schemas.microsoft.com/office/drawing/2016/5/14/chartex" xmlns:mc="http://schemas.openxmlformats.org/markup-compatibility/2006" xmlns:aink="http://schemas.microsoft.com/office/drawing/2016/ink" xmlns:am3d="http://schemas.microsoft.com/office/drawing/2017/model3d" xmlns:o="urn:schemas-microsoft-com:office:office" xmlns:r="http://schemas.openxmlformats.org/officeDocument/2006/relationships" xmlns:m="http://schemas.openxmlformats.org/officeDocument/2006/math" xmlns:v="urn:schemas-microsoft-com:vml" xmlns:wp14="http://schemas.microsoft.com/office/word/2010/wordprocessingDrawing" xmlns:wp="http://schemas.openxmlformats.org/drawingml/2006/wordprocessingDrawing" xmlns:w10="urn:schemas-microsoft-com:office:word" xmlns:w="http://schemas.openxmlformats.org/wordprocessingml/2006/main" xmlns:w14="http://schemas.microsoft.com/office/word/2010/wordml" xmlns:w15="http://schemas.microsoft.com/office/word/2012/wordml" xmlns:w16cid="http://schemas.microsoft.com/office/word/2016/wordml/cid" xmlns:w16se="http://schemas.microsoft.com/office/word/2015/wordml/symex" xmlns:wpg="http://schemas.microsoft.com/office/word/2010/wordprocessingGroup" xmlns:wpi="http://schemas.microsoft.com/office/word/2010/wordprocessingInk" xmlns:wne="http://schemas.microsoft.com/office/word/2006/wordml" xmlns:wps="http://schemas.microsoft.com/office/word/2010/wordprocessingShape" mc:Ignorable="w14 w15 w16se w16cid wp14">
+<w:document xmlns:wpc="http://schemas.microsoft.com/office/word/2010/wordprocessingCanvas" xmlns:cx="http://schemas.microsoft.com/office/drawing/2014/chartex" xmlns:cx1="http://schemas.microsoft.com/office/drawing/2015/9/8/chartex" xmlns:cx2="http://schemas.microsoft.com/office/drawing/2015/10/21/chartex" xmlns:cx3="http://schemas.microsoft.com/office/drawing/2016/5/9/chartex" xmlns:cx4="http://schemas.microsoft.com/office/drawing/2016/5/10/chartex" xmlns:cx5="http://schemas.microsoft.com/office/drawing/2016/5/11/chartex" xmlns:cx6="http://schemas.microsoft.com/office/drawing/2016/5/12/chartex" xmlns:cx7="http://schemas.microsoft.com/office/drawing/2016/5/13/chartex" xmlns:cx8="http://schemas.microsoft.com/office/drawing/2016/5/14/chartex" xmlns:mc="http://schemas.openxmlformats.org/markup-compatibility/2006" xmlns:aink="http://schemas.microsoft.com/office/drawing/2016/ink" xmlns:am3d="http://schemas.microsoft.com/office/drawing/2017/model3d" xmlns:o="urn:schemas-microsoft-com:office:office" xmlns:r="http://schemas.openxmlformats.org/officeDocument/2006/relationships" xmlns:m="http://schemas.openxmlformats.org/officeDocument/2006/math" xmlns:v="urn:schemas-microsoft-com:vml" xmlns:wp14="http://schemas.microsoft.com/office/word/2010/wordprocessingDrawing" xmlns:wp="http://schemas.openxmlformats.org/drawingml/2006/wordprocessingDrawing" xmlns:w10="urn:schemas-microsoft-com:office:word" xmlns:w="http://schemas.openxmlformats.org/wordprocessingml/2006/main" xmlns:w14="http://schemas.microsoft.com/office/word/2010/wordml" xmlns:w15="http://schemas.microsoft.com/office/word/2012/wordml" xmlns:w16cex="http://schemas.microsoft.com/office/word/2018/wordml/cex" xmlns:w16cid="http://schemas.microsoft.com/office/word/2016/wordml/cid" xmlns:w16="http://schemas.microsoft.com/office/word/2018/wordml" xmlns:w16se="http://schemas.microsoft.com/office/word/2015/wordml/symex" xmlns:wpg="http://schemas.microsoft.com/office/word/2010/wordprocessingGroup" xmlns:wpi="http://schemas.microsoft.com/office/word/2010/wordprocessingInk" xmlns:wne="http://schemas.microsoft.com/office/word/2006/wordml" xmlns:wps="http://schemas.microsoft.com/office/word/2010/wordprocessingShape" mc:Ignorable="w14 w15 w16se w16cid w16 w16cex wp14">
   <w:body>
     <w:p>
       <w:pPr>
@@ -574,7 +574,6 @@
               <w:t xml:space="preserve"> </w:t>
             </w:r>
             <w:proofErr w:type="spellStart"/>
-            <w:proofErr w:type="gramStart"/>
             <w:r>
               <w:rPr>
                 <w:rFonts w:ascii="Times New Roman" w:eastAsiaTheme="majorHAnsi" w:hAnsi="Times New Roman" w:cs="Times New Roman"/>
@@ -597,7 +596,6 @@
               </w:rPr>
               <w:t>을</w:t>
             </w:r>
-            <w:proofErr w:type="gramEnd"/>
             <w:r>
               <w:rPr>
                 <w:rFonts w:ascii="Times New Roman" w:eastAsiaTheme="majorHAnsi" w:hAnsi="Times New Roman" w:cs="Times New Roman"/>
@@ -1472,7 +1470,6 @@
         </w:rPr>
         <w:t xml:space="preserve"> </w:t>
       </w:r>
-      <w:proofErr w:type="gramStart"/>
       <w:r>
         <w:rPr>
           <w:rFonts w:ascii="Times New Roman" w:eastAsia="휴먼명조" w:hAnsi="Times New Roman" w:cs="Times New Roman"/>
@@ -1483,14 +1480,7 @@
         <w:rPr>
           <w:rFonts w:ascii="Times New Roman" w:eastAsia="휴먼명조" w:hAnsi="Times New Roman" w:cs="Times New Roman"/>
         </w:rPr>
-        <w:t>,  *</w:t>
-      </w:r>
-      <w:proofErr w:type="gramEnd"/>
-      <w:r>
-        <w:rPr>
-          <w:rFonts w:ascii="Times New Roman" w:eastAsia="휴먼명조" w:hAnsi="Times New Roman" w:cs="Times New Roman"/>
-        </w:rPr>
-        <w:t>*</w:t>
+        <w:t>,  **</w:t>
       </w:r>
       <w:r>
         <w:rPr>
@@ -1676,8 +1666,6 @@
         </w:rPr>
         <w:t>GA11222, USA</w:t>
       </w:r>
-      <w:bookmarkStart w:id="0" w:name="_GoBack"/>
-      <w:bookmarkEnd w:id="0"/>
     </w:p>
     <w:p>
       <w:pPr>
@@ -3891,6 +3879,7 @@
         <w:adjustRightInd w:val="0"/>
         <w:snapToGrid w:val="0"/>
         <w:spacing w:after="0" w:line="360" w:lineRule="auto"/>
+        <w:ind w:firstLineChars="100" w:firstLine="196"/>
         <w:rPr>
           <w:rFonts w:ascii="Times New Roman" w:eastAsia="휴먼명조" w:hAnsi="Times New Roman" w:cs="Times New Roman"/>
           <w:b/>
@@ -23385,7 +23374,6 @@
           <m:t>t</m:t>
         </m:r>
       </m:oMath>
-      <w:proofErr w:type="gramStart"/>
       <w:r>
         <w:rPr>
           <w:rFonts w:hint="eastAsia"/>
@@ -23401,7 +23389,6 @@
       <w:r>
         <w:t xml:space="preserve">  </w:t>
       </w:r>
-      <w:proofErr w:type="gramEnd"/>
       <w:r>
         <w:tab/>
       </w:r>
@@ -23600,7 +23587,71 @@
     <w:p>
       <w:pPr>
         <w:pStyle w:val="1"/>
+        <w:ind w:firstLineChars="100" w:firstLine="200"/>
+        <w:rPr>
+          <w:rFonts w:hint="eastAsia"/>
+        </w:rPr>
+      </w:pPr>
+      <w:r>
+        <w:rPr>
+          <w:rFonts w:hint="eastAsia"/>
+        </w:rPr>
+        <w:t>식</w:t>
+      </w:r>
+      <w:r>
+        <w:rPr>
+          <w:rFonts w:hint="eastAsia"/>
+        </w:rPr>
+        <w:t xml:space="preserve"> </w:t>
+      </w:r>
+      <w:r>
+        <w:t>(4)</w:t>
+      </w:r>
+      <w:r>
+        <w:rPr>
+          <w:rFonts w:hint="eastAsia"/>
+        </w:rPr>
+        <w:t>와</w:t>
+      </w:r>
+      <w:r>
+        <w:rPr>
+          <w:rFonts w:hint="eastAsia"/>
+        </w:rPr>
+        <w:t xml:space="preserve"> </w:t>
+      </w:r>
+      <w:r>
+        <w:t>(5)</w:t>
+      </w:r>
+      <w:r>
+        <w:rPr>
+          <w:rFonts w:hint="eastAsia"/>
+        </w:rPr>
+        <w:t>는</w:t>
+      </w:r>
+      <w:r>
+        <w:rPr>
+          <w:rFonts w:hint="eastAsia"/>
+        </w:rPr>
+        <w:t xml:space="preserve"> </w:t>
+      </w:r>
+      <w:r>
+        <w:rPr>
+          <w:rFonts w:hint="eastAsia"/>
+        </w:rPr>
+        <w:t>각각</w:t>
+      </w:r>
+      <w:r>
+        <w:rPr>
+          <w:rFonts w:hint="eastAsia"/>
+        </w:rPr>
+        <w:t xml:space="preserve"> </w:t>
+      </w:r>
+    </w:p>
+    <w:p>
+      <w:pPr>
+        <w:pStyle w:val="1"/>
         <w:ind w:firstLine="195"/>
+        <w:jc w:val="center"/>
       </w:pPr>
       <w:r>
         <w:rPr>
@@ -25836,6 +25887,7 @@
         <w:rPr>
           <w:rFonts w:hint="eastAsia"/>
         </w:rPr>
+        <w:lastRenderedPageBreak/>
         <w:t>당구의</w:t>
       </w:r>
       <w:r>
@@ -25986,7 +26038,6 @@
         <w:rPr>
           <w:rFonts w:hint="eastAsia"/>
         </w:rPr>
-        <w:lastRenderedPageBreak/>
         <w:t>적절하다</w:t>
       </w:r>
       <w:r>
@@ -32998,15 +33049,7 @@
       </w:r>
       <w:r>
         <w:tab/>
-        <w:t xml:space="preserve"> </w:t>
-      </w:r>
-      <w:proofErr w:type="gramStart"/>
-      <w:r>
-        <w:t xml:space="preserve">   (</w:t>
-      </w:r>
-      <w:proofErr w:type="gramEnd"/>
-      <w:r>
-        <w:t>14)</w:t>
+        <w:t xml:space="preserve">    (14)</w:t>
       </w:r>
       <m:oMath>
         <m:r>
@@ -38093,19 +38136,11 @@
         <w:rPr>
           <w:rFonts w:hint="eastAsia"/>
         </w:rPr>
-        <w:t xml:space="preserve"> </w:t>
-      </w:r>
-      <w:proofErr w:type="gramStart"/>
-      <w:r>
-        <w:rPr>
-          <w:rFonts w:hint="eastAsia"/>
-        </w:rPr>
-        <w:t>I</w:t>
+        <w:t xml:space="preserve"> I</w:t>
       </w:r>
       <w:r>
         <w:t>I.A</w:t>
       </w:r>
-      <w:proofErr w:type="gramEnd"/>
       <w:r>
         <w:rPr>
           <w:rFonts w:hint="eastAsia"/>
@@ -40138,7 +40173,6 @@
           <w:rFonts w:ascii="Times New Roman" w:eastAsia="휴먼명조" w:hAnsi="Times New Roman" w:cs="Times New Roman"/>
           <w:b/>
         </w:rPr>
-        <w:lastRenderedPageBreak/>
         <w:t>참</w:t>
       </w:r>
       <w:r>
@@ -40262,7 +40296,6 @@
         </w:rPr>
         <w:t xml:space="preserve"> </w:t>
       </w:r>
-      <w:proofErr w:type="gramStart"/>
       <w:r>
         <w:rPr>
           <w:rFonts w:ascii="Times New Roman" w:eastAsia="휴먼명조" w:hAnsi="Times New Roman" w:cs="Times New Roman" w:hint="eastAsia"/>
@@ -40279,14 +40312,7 @@
         <w:rPr>
           <w:rFonts w:ascii="Times New Roman" w:eastAsia="휴먼명조" w:hAnsi="Times New Roman" w:cs="Times New Roman"/>
         </w:rPr>
-        <w:t xml:space="preserve"> [</w:t>
-      </w:r>
-      <w:proofErr w:type="gramEnd"/>
-      <w:r>
-        <w:rPr>
-          <w:rFonts w:ascii="Times New Roman" w:eastAsia="휴먼명조" w:hAnsi="Times New Roman" w:cs="Times New Roman"/>
-        </w:rPr>
-        <w:t xml:space="preserve">1, 2], [3-7], [1, 2, 5-8] </w:t>
+        <w:t xml:space="preserve"> [1, 2], [3-7], [1, 2, 5-8] </w:t>
       </w:r>
       <w:r>
         <w:rPr>
@@ -40874,9 +40900,9 @@
           <w:rFonts w:ascii="Times New Roman" w:eastAsia="휴먼명조" w:hAnsi="Times New Roman" w:cs="Times New Roman"/>
         </w:rPr>
       </w:pPr>
-      <w:bookmarkStart w:id="1" w:name="_Ref53747069"/>
-      <w:bookmarkStart w:id="2" w:name="_Ref52543757"/>
-      <w:bookmarkStart w:id="3" w:name="_Ref53950063"/>
+      <w:bookmarkStart w:id="0" w:name="_Ref53747069"/>
+      <w:bookmarkStart w:id="1" w:name="_Ref52543757"/>
+      <w:bookmarkStart w:id="2" w:name="_Ref53950063"/>
       <w:r>
         <w:rPr>
           <w:rFonts w:ascii="Times New Roman" w:eastAsia="휴먼명조" w:hAnsi="Times New Roman" w:cs="Times New Roman"/>
@@ -40938,7 +40964,7 @@
         </w:rPr>
         <w:t xml:space="preserve"> (Accessed 7 Oct. 2020)</w:t>
       </w:r>
-      <w:bookmarkEnd w:id="1"/>
+      <w:bookmarkEnd w:id="0"/>
     </w:p>
     <w:p>
       <w:pPr>
@@ -40959,7 +40985,7 @@
           <w:rFonts w:ascii="Times New Roman" w:eastAsia="휴먼명조" w:hAnsi="Times New Roman" w:cs="Times New Roman"/>
         </w:rPr>
       </w:pPr>
-      <w:bookmarkStart w:id="4" w:name="_Ref54019825"/>
+      <w:bookmarkStart w:id="3" w:name="_Ref54019825"/>
       <w:r>
         <w:rPr>
           <w:rFonts w:ascii="Times New Roman" w:eastAsia="휴먼명조" w:hAnsi="Times New Roman" w:cs="Times New Roman" w:hint="eastAsia"/>
@@ -40993,15 +41019,15 @@
           <w:t>https://docs.opencv.org/4.4.0/d3/dc0/group__imgproc__shape.html</w:t>
         </w:r>
       </w:hyperlink>
+      <w:bookmarkEnd w:id="1"/>
+      <w:r>
+        <w:rPr>
+          <w:rFonts w:ascii="Times New Roman" w:eastAsia="휴먼명조" w:hAnsi="Times New Roman" w:cs="Times New Roman"/>
+        </w:rPr>
+        <w:t xml:space="preserve"> (Accessed 7 Oct. 2020)</w:t>
+      </w:r>
       <w:bookmarkEnd w:id="2"/>
-      <w:r>
-        <w:rPr>
-          <w:rFonts w:ascii="Times New Roman" w:eastAsia="휴먼명조" w:hAnsi="Times New Roman" w:cs="Times New Roman"/>
-        </w:rPr>
-        <w:t xml:space="preserve"> (Accessed 7 Oct. 2020)</w:t>
-      </w:r>
       <w:bookmarkEnd w:id="3"/>
-      <w:bookmarkEnd w:id="4"/>
     </w:p>
     <w:p>
       <w:pPr>
@@ -41022,8 +41048,8 @@
           <w:rFonts w:ascii="Times New Roman" w:eastAsia="휴먼명조" w:hAnsi="Times New Roman" w:cs="Times New Roman"/>
         </w:rPr>
       </w:pPr>
-      <w:bookmarkStart w:id="5" w:name="_Ref52546731"/>
-      <w:bookmarkStart w:id="6" w:name="_Ref53745919"/>
+      <w:bookmarkStart w:id="4" w:name="_Ref52546731"/>
+      <w:bookmarkStart w:id="5" w:name="_Ref53745919"/>
       <w:r>
         <w:rPr>
           <w:rFonts w:ascii="Times New Roman" w:eastAsia="휴먼명조" w:hAnsi="Times New Roman" w:cs="Times New Roman"/>
@@ -41053,12 +41079,92 @@
           <w:t>https://en.wikipedia.org/wiki/Ramer%E2%80%93Douglas%E2%80%93Peucker_algorithm</w:t>
         </w:r>
       </w:hyperlink>
+      <w:bookmarkEnd w:id="4"/>
+      <w:r>
+        <w:rPr>
+          <w:rFonts w:ascii="Times New Roman" w:eastAsia="휴먼명조" w:hAnsi="Times New Roman" w:cs="Times New Roman"/>
+        </w:rPr>
+        <w:t xml:space="preserve"> (Accessed 7 Oct. 2020)</w:t>
+      </w:r>
       <w:bookmarkEnd w:id="5"/>
-      <w:r>
-        <w:rPr>
-          <w:rFonts w:ascii="Times New Roman" w:eastAsia="휴먼명조" w:hAnsi="Times New Roman" w:cs="Times New Roman"/>
-        </w:rPr>
-        <w:t xml:space="preserve"> (Accessed 7 Oct. 2020)</w:t>
+    </w:p>
+    <w:p>
+      <w:pPr>
+        <w:pStyle w:val="af2"/>
+        <w:numPr>
+          <w:ilvl w:val="0"/>
+          <w:numId w:val="4"/>
+        </w:numPr>
+        <w:tabs>
+          <w:tab w:val="left" w:pos="426"/>
+        </w:tabs>
+        <w:wordWrap/>
+        <w:adjustRightInd w:val="0"/>
+        <w:snapToGrid w:val="0"/>
+        <w:spacing w:after="0" w:line="360" w:lineRule="auto"/>
+        <w:ind w:leftChars="0" w:left="426" w:hangingChars="213" w:hanging="426"/>
+        <w:rPr>
+          <w:rFonts w:ascii="Times New Roman" w:eastAsia="휴먼명조" w:hAnsi="Times New Roman" w:cs="Times New Roman"/>
+        </w:rPr>
+      </w:pPr>
+      <w:bookmarkStart w:id="6" w:name="_Ref53751181"/>
+      <w:r>
+        <w:rPr>
+          <w:rFonts w:ascii="Times New Roman" w:eastAsia="휴먼명조" w:hAnsi="Times New Roman" w:cs="Times New Roman"/>
+        </w:rPr>
+        <w:t xml:space="preserve">Xiao-Shan Gao, Xiao-Rong Hou, </w:t>
+      </w:r>
+      <w:proofErr w:type="spellStart"/>
+      <w:r>
+        <w:rPr>
+          <w:rFonts w:ascii="Times New Roman" w:eastAsia="휴먼명조" w:hAnsi="Times New Roman" w:cs="Times New Roman"/>
+        </w:rPr>
+        <w:t>Jianliang</w:t>
+      </w:r>
+      <w:proofErr w:type="spellEnd"/>
+      <w:r>
+        <w:rPr>
+          <w:rFonts w:ascii="Times New Roman" w:eastAsia="휴먼명조" w:hAnsi="Times New Roman" w:cs="Times New Roman"/>
+        </w:rPr>
+        <w:t xml:space="preserve"> Tang, and Hang-Fei Cheng. </w:t>
+      </w:r>
+      <w:r>
+        <w:rPr>
+          <w:rFonts w:ascii="Times New Roman" w:eastAsia="휴먼명조" w:hAnsi="Times New Roman" w:cs="Times New Roman"/>
+        </w:rPr>
+        <w:t>“</w:t>
+      </w:r>
+      <w:r>
+        <w:rPr>
+          <w:rFonts w:ascii="Times New Roman" w:eastAsia="휴먼명조" w:hAnsi="Times New Roman" w:cs="Times New Roman"/>
+        </w:rPr>
+        <w:t>Complete solution classification for the perspective-three-point problem.</w:t>
+      </w:r>
+      <w:r>
+        <w:rPr>
+          <w:rFonts w:ascii="Times New Roman" w:eastAsia="휴먼명조" w:hAnsi="Times New Roman" w:cs="Times New Roman"/>
+        </w:rPr>
+        <w:t>”</w:t>
+      </w:r>
+      <w:r>
+        <w:rPr>
+          <w:rFonts w:ascii="Times New Roman" w:eastAsia="휴먼명조" w:hAnsi="Times New Roman" w:cs="Times New Roman"/>
+        </w:rPr>
+        <w:t xml:space="preserve"> </w:t>
+      </w:r>
+      <w:r>
+        <w:rPr>
+          <w:rFonts w:ascii="Times New Roman" w:eastAsia="휴먼명조" w:hAnsi="Times New Roman" w:cs="Times New Roman"/>
+          <w:i/>
+          <w:iCs/>
+        </w:rPr>
+        <w:t>Pattern Analysis and Machine Intelligence</w:t>
+      </w:r>
+      <w:r>
+        <w:rPr>
+          <w:rFonts w:ascii="Times New Roman" w:eastAsia="휴먼명조" w:hAnsi="Times New Roman" w:cs="Times New Roman"/>
+        </w:rPr>
+        <w:t>, IEEE Transactions on, 25(8):930–943, 2003.</w:t>
       </w:r>
       <w:bookmarkEnd w:id="6"/>
     </w:p>
@@ -41081,26 +41187,76 @@
           <w:rFonts w:ascii="Times New Roman" w:eastAsia="휴먼명조" w:hAnsi="Times New Roman" w:cs="Times New Roman"/>
         </w:rPr>
       </w:pPr>
-      <w:bookmarkStart w:id="7" w:name="_Ref53751181"/>
-      <w:r>
-        <w:rPr>
-          <w:rFonts w:ascii="Times New Roman" w:eastAsia="휴먼명조" w:hAnsi="Times New Roman" w:cs="Times New Roman"/>
-        </w:rPr>
-        <w:t xml:space="preserve">Xiao-Shan Gao, Xiao-Rong Hou, </w:t>
-      </w:r>
+      <w:bookmarkStart w:id="7" w:name="_Ref53751190"/>
       <w:proofErr w:type="spellStart"/>
       <w:r>
         <w:rPr>
           <w:rFonts w:ascii="Times New Roman" w:eastAsia="휴먼명조" w:hAnsi="Times New Roman" w:cs="Times New Roman"/>
         </w:rPr>
-        <w:t>Jianliang</w:t>
+        <w:t>Pengyu</w:t>
       </w:r>
       <w:proofErr w:type="spellEnd"/>
       <w:r>
         <w:rPr>
           <w:rFonts w:ascii="Times New Roman" w:eastAsia="휴먼명조" w:hAnsi="Times New Roman" w:cs="Times New Roman"/>
         </w:rPr>
-        <w:t xml:space="preserve"> Tang, and Hang-Fei Cheng. </w:t>
+        <w:t xml:space="preserve"> Cong, </w:t>
+      </w:r>
+      <w:proofErr w:type="spellStart"/>
+      <w:r>
+        <w:rPr>
+          <w:rFonts w:ascii="Times New Roman" w:eastAsia="휴먼명조" w:hAnsi="Times New Roman" w:cs="Times New Roman"/>
+        </w:rPr>
+        <w:t>Zhiwei</w:t>
+      </w:r>
+      <w:proofErr w:type="spellEnd"/>
+      <w:r>
+        <w:rPr>
+          <w:rFonts w:ascii="Times New Roman" w:eastAsia="휴먼명조" w:hAnsi="Times New Roman" w:cs="Times New Roman"/>
+        </w:rPr>
+        <w:t xml:space="preserve"> </w:t>
+      </w:r>
+      <w:proofErr w:type="spellStart"/>
+      <w:r>
+        <w:rPr>
+          <w:rFonts w:ascii="Times New Roman" w:eastAsia="휴먼명조" w:hAnsi="Times New Roman" w:cs="Times New Roman"/>
+        </w:rPr>
+        <w:t>Xiong</w:t>
+      </w:r>
+      <w:proofErr w:type="spellEnd"/>
+      <w:r>
+        <w:rPr>
+          <w:rFonts w:ascii="Times New Roman" w:eastAsia="휴먼명조" w:hAnsi="Times New Roman" w:cs="Times New Roman"/>
+        </w:rPr>
+        <w:t xml:space="preserve">, </w:t>
+      </w:r>
+      <w:proofErr w:type="spellStart"/>
+      <w:r>
+        <w:rPr>
+          <w:rFonts w:ascii="Times New Roman" w:eastAsia="휴먼명조" w:hAnsi="Times New Roman" w:cs="Times New Roman"/>
+        </w:rPr>
+        <w:t>Yueyi</w:t>
+      </w:r>
+      <w:proofErr w:type="spellEnd"/>
+      <w:r>
+        <w:rPr>
+          <w:rFonts w:ascii="Times New Roman" w:eastAsia="휴먼명조" w:hAnsi="Times New Roman" w:cs="Times New Roman"/>
+        </w:rPr>
+        <w:t xml:space="preserve"> Zhang, </w:t>
+      </w:r>
+      <w:proofErr w:type="spellStart"/>
+      <w:r>
+        <w:rPr>
+          <w:rFonts w:ascii="Times New Roman" w:eastAsia="휴먼명조" w:hAnsi="Times New Roman" w:cs="Times New Roman"/>
+        </w:rPr>
+        <w:t>Shenghui</w:t>
+      </w:r>
+      <w:proofErr w:type="spellEnd"/>
+      <w:r>
+        <w:rPr>
+          <w:rFonts w:ascii="Times New Roman" w:eastAsia="휴먼명조" w:hAnsi="Times New Roman" w:cs="Times New Roman"/>
+        </w:rPr>
+        <w:t xml:space="preserve"> Zhao, and Feng Wu. </w:t>
       </w:r>
       <w:r>
         <w:rPr>
@@ -41112,19 +41268,21 @@
         <w:rPr>
           <w:rFonts w:ascii="Times New Roman" w:eastAsia="휴먼명조" w:hAnsi="Times New Roman" w:cs="Times New Roman"/>
         </w:rPr>
-        <w:t>Complete solution classification for the perspective-three-point problem.</w:t>
-      </w:r>
-      <w:r>
-        <w:rPr>
-          <w:rFonts w:ascii="Times New Roman" w:eastAsia="휴먼명조" w:hAnsi="Times New Roman" w:cs="Times New Roman"/>
-        </w:rPr>
-        <w:t>”</w:t>
-      </w:r>
-      <w:r>
-        <w:rPr>
-          <w:rFonts w:ascii="Times New Roman" w:eastAsia="휴먼명조" w:hAnsi="Times New Roman" w:cs="Times New Roman"/>
-        </w:rPr>
-        <w:t xml:space="preserve"> </w:t>
+        <w:t xml:space="preserve">Accurate dynamic 3d sensing with </w:t>
+      </w:r>
+      <w:proofErr w:type="spellStart"/>
+      <w:r>
+        <w:rPr>
+          <w:rFonts w:ascii="Times New Roman" w:eastAsia="휴먼명조" w:hAnsi="Times New Roman" w:cs="Times New Roman"/>
+        </w:rPr>
+        <w:t>fourier</w:t>
+      </w:r>
+      <w:proofErr w:type="spellEnd"/>
+      <w:r>
+        <w:rPr>
+          <w:rFonts w:ascii="Times New Roman" w:eastAsia="휴먼명조" w:hAnsi="Times New Roman" w:cs="Times New Roman"/>
+        </w:rPr>
+        <w:t>-assisted phase shifting.</w:t>
       </w:r>
       <w:r>
         <w:rPr>
@@ -41132,13 +41290,13 @@
           <w:i/>
           <w:iCs/>
         </w:rPr>
-        <w:t>Pattern Analysis and Machine Intelligence</w:t>
-      </w:r>
-      <w:r>
-        <w:rPr>
-          <w:rFonts w:ascii="Times New Roman" w:eastAsia="휴먼명조" w:hAnsi="Times New Roman" w:cs="Times New Roman"/>
-        </w:rPr>
-        <w:t>, IEEE Transactions on, 25(8):930–943, 2003.</w:t>
+        <w:t>” IEEE Journal of Selected Topics in Signal Processing,</w:t>
+      </w:r>
+      <w:r>
+        <w:rPr>
+          <w:rFonts w:ascii="Times New Roman" w:eastAsia="휴먼명조" w:hAnsi="Times New Roman" w:cs="Times New Roman"/>
+        </w:rPr>
+        <w:t xml:space="preserve"> 9(3):396–408, 2015.</w:t>
       </w:r>
       <w:bookmarkEnd w:id="7"/>
     </w:p>
@@ -41161,76 +41319,34 @@
           <w:rFonts w:ascii="Times New Roman" w:eastAsia="휴먼명조" w:hAnsi="Times New Roman" w:cs="Times New Roman"/>
         </w:rPr>
       </w:pPr>
-      <w:bookmarkStart w:id="8" w:name="_Ref53751190"/>
+      <w:bookmarkStart w:id="8" w:name="_Ref54022752"/>
       <w:proofErr w:type="spellStart"/>
       <w:r>
         <w:rPr>
           <w:rFonts w:ascii="Times New Roman" w:eastAsia="휴먼명조" w:hAnsi="Times New Roman" w:cs="Times New Roman"/>
         </w:rPr>
-        <w:t>Pengyu</w:t>
+        <w:t>Mathavan</w:t>
       </w:r>
       <w:proofErr w:type="spellEnd"/>
       <w:r>
         <w:rPr>
           <w:rFonts w:ascii="Times New Roman" w:eastAsia="휴먼명조" w:hAnsi="Times New Roman" w:cs="Times New Roman"/>
         </w:rPr>
-        <w:t xml:space="preserve"> Cong, </w:t>
+        <w:t xml:space="preserve">, </w:t>
       </w:r>
       <w:proofErr w:type="spellStart"/>
       <w:r>
         <w:rPr>
           <w:rFonts w:ascii="Times New Roman" w:eastAsia="휴먼명조" w:hAnsi="Times New Roman" w:cs="Times New Roman"/>
         </w:rPr>
-        <w:t>Zhiwei</w:t>
+        <w:t>Senthan</w:t>
       </w:r>
       <w:proofErr w:type="spellEnd"/>
       <w:r>
         <w:rPr>
           <w:rFonts w:ascii="Times New Roman" w:eastAsia="휴먼명조" w:hAnsi="Times New Roman" w:cs="Times New Roman"/>
         </w:rPr>
-        <w:t xml:space="preserve"> </w:t>
-      </w:r>
-      <w:proofErr w:type="spellStart"/>
-      <w:r>
-        <w:rPr>
-          <w:rFonts w:ascii="Times New Roman" w:eastAsia="휴먼명조" w:hAnsi="Times New Roman" w:cs="Times New Roman"/>
-        </w:rPr>
-        <w:t>Xiong</w:t>
-      </w:r>
-      <w:proofErr w:type="spellEnd"/>
-      <w:r>
-        <w:rPr>
-          <w:rFonts w:ascii="Times New Roman" w:eastAsia="휴먼명조" w:hAnsi="Times New Roman" w:cs="Times New Roman"/>
-        </w:rPr>
-        <w:t xml:space="preserve">, </w:t>
-      </w:r>
-      <w:proofErr w:type="spellStart"/>
-      <w:r>
-        <w:rPr>
-          <w:rFonts w:ascii="Times New Roman" w:eastAsia="휴먼명조" w:hAnsi="Times New Roman" w:cs="Times New Roman"/>
-        </w:rPr>
-        <w:t>Yueyi</w:t>
-      </w:r>
-      <w:proofErr w:type="spellEnd"/>
-      <w:r>
-        <w:rPr>
-          <w:rFonts w:ascii="Times New Roman" w:eastAsia="휴먼명조" w:hAnsi="Times New Roman" w:cs="Times New Roman"/>
-        </w:rPr>
-        <w:t xml:space="preserve"> Zhang, </w:t>
-      </w:r>
-      <w:proofErr w:type="spellStart"/>
-      <w:r>
-        <w:rPr>
-          <w:rFonts w:ascii="Times New Roman" w:eastAsia="휴먼명조" w:hAnsi="Times New Roman" w:cs="Times New Roman"/>
-        </w:rPr>
-        <w:t>Shenghui</w:t>
-      </w:r>
-      <w:proofErr w:type="spellEnd"/>
-      <w:r>
-        <w:rPr>
-          <w:rFonts w:ascii="Times New Roman" w:eastAsia="휴먼명조" w:hAnsi="Times New Roman" w:cs="Times New Roman"/>
-        </w:rPr>
-        <w:t xml:space="preserve"> Zhao, and Feng Wu. </w:t>
+        <w:t xml:space="preserve"> &amp; Jackson, M &amp; Parkin, Robert. </w:t>
       </w:r>
       <w:r>
         <w:rPr>
@@ -41242,21 +41358,19 @@
         <w:rPr>
           <w:rFonts w:ascii="Times New Roman" w:eastAsia="휴먼명조" w:hAnsi="Times New Roman" w:cs="Times New Roman"/>
         </w:rPr>
-        <w:t xml:space="preserve">Accurate dynamic 3d sensing with </w:t>
-      </w:r>
-      <w:proofErr w:type="spellStart"/>
-      <w:r>
-        <w:rPr>
-          <w:rFonts w:ascii="Times New Roman" w:eastAsia="휴먼명조" w:hAnsi="Times New Roman" w:cs="Times New Roman"/>
-        </w:rPr>
-        <w:t>fourier</w:t>
-      </w:r>
-      <w:proofErr w:type="spellEnd"/>
-      <w:r>
-        <w:rPr>
-          <w:rFonts w:ascii="Times New Roman" w:eastAsia="휴먼명조" w:hAnsi="Times New Roman" w:cs="Times New Roman"/>
-        </w:rPr>
-        <w:t>-assisted phase shifting.</w:t>
+        <w:t>A theoretical analysis of billiard ball dynamics under cushion impacts.</w:t>
+      </w:r>
+      <w:r>
+        <w:rPr>
+          <w:rFonts w:ascii="Times New Roman" w:eastAsia="휴먼명조" w:hAnsi="Times New Roman" w:cs="Times New Roman"/>
+        </w:rPr>
+        <w:t>”</w:t>
+      </w:r>
+      <w:r>
+        <w:rPr>
+          <w:rFonts w:ascii="Times New Roman" w:eastAsia="휴먼명조" w:hAnsi="Times New Roman" w:cs="Times New Roman"/>
+        </w:rPr>
+        <w:t xml:space="preserve"> </w:t>
       </w:r>
       <w:r>
         <w:rPr>
@@ -41264,13 +41378,31 @@
           <w:i/>
           <w:iCs/>
         </w:rPr>
-        <w:t>” IEEE Journal of Selected Topics in Signal Processing,</w:t>
-      </w:r>
-      <w:r>
-        <w:rPr>
-          <w:rFonts w:ascii="Times New Roman" w:eastAsia="휴먼명조" w:hAnsi="Times New Roman" w:cs="Times New Roman"/>
-        </w:rPr>
-        <w:t xml:space="preserve"> 9(3):396–408, 2015.</w:t>
+        <w:t>Proceedings of The Institution of Mechanical Engineers Part C-journal of Mechanical Engineering Science</w:t>
+      </w:r>
+      <w:r>
+        <w:rPr>
+          <w:rFonts w:ascii="Times New Roman" w:eastAsia="휴먼명조" w:hAnsi="Times New Roman" w:cs="Times New Roman"/>
+        </w:rPr>
+        <w:t xml:space="preserve"> - PROC INST MECH ENG C-J MECH E. 1. 1-10. 10.1243/09544062JMES1964</w:t>
+      </w:r>
+      <w:r>
+        <w:rPr>
+          <w:rFonts w:ascii="Times New Roman" w:eastAsia="휴먼명조" w:hAnsi="Times New Roman" w:cs="Times New Roman"/>
+        </w:rPr>
+        <w:t xml:space="preserve">, </w:t>
+      </w:r>
+      <w:r>
+        <w:rPr>
+          <w:rFonts w:ascii="Times New Roman" w:eastAsia="휴먼명조" w:hAnsi="Times New Roman" w:cs="Times New Roman"/>
+        </w:rPr>
+        <w:t>2010</w:t>
+      </w:r>
+      <w:r>
+        <w:rPr>
+          <w:rFonts w:ascii="Times New Roman" w:eastAsia="휴먼명조" w:hAnsi="Times New Roman" w:cs="Times New Roman"/>
+        </w:rPr>
+        <w:t>.</w:t>
       </w:r>
       <w:bookmarkEnd w:id="8"/>
     </w:p>
@@ -41293,90 +41425,71 @@
           <w:rFonts w:ascii="Times New Roman" w:eastAsia="휴먼명조" w:hAnsi="Times New Roman" w:cs="Times New Roman"/>
         </w:rPr>
       </w:pPr>
-      <w:bookmarkStart w:id="9" w:name="_Ref54022752"/>
+      <w:bookmarkStart w:id="9" w:name="_Ref53841002"/>
+      <w:r>
+        <w:rPr>
+          <w:rFonts w:ascii="Times New Roman" w:eastAsia="휴먼명조" w:hAnsi="Times New Roman" w:cs="Times New Roman" w:hint="eastAsia"/>
+        </w:rPr>
+        <w:t>3</w:t>
+      </w:r>
+      <w:r>
+        <w:rPr>
+          <w:rFonts w:ascii="Times New Roman" w:eastAsia="휴먼명조" w:hAnsi="Times New Roman" w:cs="Times New Roman"/>
+        </w:rPr>
+        <w:t xml:space="preserve">DGameProgram, “#3, </w:t>
+      </w:r>
       <w:proofErr w:type="spellStart"/>
       <w:r>
         <w:rPr>
-          <w:rFonts w:ascii="Times New Roman" w:eastAsia="휴먼명조" w:hAnsi="Times New Roman" w:cs="Times New Roman"/>
-        </w:rPr>
-        <w:t>Mathavan</w:t>
+          <w:rFonts w:ascii="Times New Roman" w:eastAsia="휴먼명조" w:hAnsi="Times New Roman" w:cs="Times New Roman" w:hint="eastAsia"/>
+        </w:rPr>
+        <w:t>질점의</w:t>
       </w:r>
       <w:proofErr w:type="spellEnd"/>
       <w:r>
         <w:rPr>
-          <w:rFonts w:ascii="Times New Roman" w:eastAsia="휴먼명조" w:hAnsi="Times New Roman" w:cs="Times New Roman"/>
-        </w:rPr>
-        <w:t xml:space="preserve">, </w:t>
-      </w:r>
-      <w:proofErr w:type="spellStart"/>
-      <w:r>
-        <w:rPr>
-          <w:rFonts w:ascii="Times New Roman" w:eastAsia="휴먼명조" w:hAnsi="Times New Roman" w:cs="Times New Roman"/>
-        </w:rPr>
-        <w:t>Senthan</w:t>
-      </w:r>
-      <w:proofErr w:type="spellEnd"/>
-      <w:r>
-        <w:rPr>
-          <w:rFonts w:ascii="Times New Roman" w:eastAsia="휴먼명조" w:hAnsi="Times New Roman" w:cs="Times New Roman"/>
-        </w:rPr>
-        <w:t xml:space="preserve"> &amp; Jackson, M &amp; Parkin, Robert. </w:t>
-      </w:r>
-      <w:r>
-        <w:rPr>
-          <w:rFonts w:ascii="Times New Roman" w:eastAsia="휴먼명조" w:hAnsi="Times New Roman" w:cs="Times New Roman"/>
-        </w:rPr>
-        <w:t>“</w:t>
-      </w:r>
-      <w:r>
-        <w:rPr>
-          <w:rFonts w:ascii="Times New Roman" w:eastAsia="휴먼명조" w:hAnsi="Times New Roman" w:cs="Times New Roman"/>
-        </w:rPr>
-        <w:t>A theoretical analysis of billiard ball dynamics under cushion impacts.</w:t>
-      </w:r>
-      <w:r>
-        <w:rPr>
-          <w:rFonts w:ascii="Times New Roman" w:eastAsia="휴먼명조" w:hAnsi="Times New Roman" w:cs="Times New Roman"/>
-        </w:rPr>
-        <w:t>”</w:t>
-      </w:r>
-      <w:r>
-        <w:rPr>
-          <w:rFonts w:ascii="Times New Roman" w:eastAsia="휴먼명조" w:hAnsi="Times New Roman" w:cs="Times New Roman"/>
-        </w:rPr>
-        <w:t xml:space="preserve"> </w:t>
-      </w:r>
-      <w:r>
-        <w:rPr>
-          <w:rFonts w:ascii="Times New Roman" w:eastAsia="휴먼명조" w:hAnsi="Times New Roman" w:cs="Times New Roman"/>
-          <w:i/>
-          <w:iCs/>
-        </w:rPr>
-        <w:t>Proceedings of The Institution of Mechanical Engineers Part C-journal of Mechanical Engineering Science</w:t>
-      </w:r>
-      <w:r>
-        <w:rPr>
-          <w:rFonts w:ascii="Times New Roman" w:eastAsia="휴먼명조" w:hAnsi="Times New Roman" w:cs="Times New Roman"/>
-        </w:rPr>
-        <w:t xml:space="preserve"> - PROC INST MECH ENG C-J MECH E. 1. 1-10. 10.1243/09544062JMES1964</w:t>
-      </w:r>
-      <w:r>
-        <w:rPr>
-          <w:rFonts w:ascii="Times New Roman" w:eastAsia="휴먼명조" w:hAnsi="Times New Roman" w:cs="Times New Roman"/>
-        </w:rPr>
-        <w:t xml:space="preserve">, </w:t>
-      </w:r>
-      <w:r>
-        <w:rPr>
-          <w:rFonts w:ascii="Times New Roman" w:eastAsia="휴먼명조" w:hAnsi="Times New Roman" w:cs="Times New Roman"/>
-        </w:rPr>
-        <w:t>2010</w:t>
-      </w:r>
-      <w:r>
-        <w:rPr>
-          <w:rFonts w:ascii="Times New Roman" w:eastAsia="휴먼명조" w:hAnsi="Times New Roman" w:cs="Times New Roman"/>
-        </w:rPr>
-        <w:t>.</w:t>
+          <w:rFonts w:ascii="Times New Roman" w:eastAsia="휴먼명조" w:hAnsi="Times New Roman" w:cs="Times New Roman" w:hint="eastAsia"/>
+        </w:rPr>
+        <w:t xml:space="preserve"> </w:t>
+      </w:r>
+      <w:r>
+        <w:rPr>
+          <w:rFonts w:ascii="Times New Roman" w:eastAsia="휴먼명조" w:hAnsi="Times New Roman" w:cs="Times New Roman" w:hint="eastAsia"/>
+        </w:rPr>
+        <w:t>충돌</w:t>
+      </w:r>
+      <w:r>
+        <w:rPr>
+          <w:rFonts w:ascii="Times New Roman" w:eastAsia="휴먼명조" w:hAnsi="Times New Roman" w:cs="Times New Roman"/>
+        </w:rPr>
+        <w:t>,” [</w:t>
+      </w:r>
+      <w:r>
+        <w:rPr>
+          <w:rFonts w:ascii="Times New Roman" w:eastAsia="휴먼명조" w:hAnsi="Times New Roman" w:cs="Times New Roman" w:hint="eastAsia"/>
+        </w:rPr>
+        <w:t>O</w:t>
+      </w:r>
+      <w:r>
+        <w:rPr>
+          <w:rFonts w:ascii="Times New Roman" w:eastAsia="휴먼명조" w:hAnsi="Times New Roman" w:cs="Times New Roman"/>
+        </w:rPr>
+        <w:t xml:space="preserve">nline]. Available: </w:t>
+      </w:r>
+      <w:hyperlink r:id="rId11" w:history="1">
+        <w:r>
+          <w:rPr>
+            <w:rStyle w:val="af9"/>
+            <w:rFonts w:ascii="Times New Roman" w:eastAsia="휴먼명조" w:hAnsi="Times New Roman" w:cs="Times New Roman"/>
+          </w:rPr>
+          <w:t>https://sites.google.com/site/3dgameprogram/home/physics-modeling-for-game-programming/-gibongaenyeomdajigi---mulli/-jiljeom-ui-chungdol</w:t>
+        </w:r>
+      </w:hyperlink>
+      <w:r>
+        <w:rPr>
+          <w:rFonts w:ascii="Times New Roman" w:eastAsia="휴먼명조" w:hAnsi="Times New Roman" w:cs="Times New Roman"/>
+        </w:rPr>
+        <w:t xml:space="preserve"> (Accessed Oct 17. 2020)</w:t>
       </w:r>
       <w:bookmarkEnd w:id="9"/>
     </w:p>
@@ -41399,94 +41512,7 @@
           <w:rFonts w:ascii="Times New Roman" w:eastAsia="휴먼명조" w:hAnsi="Times New Roman" w:cs="Times New Roman"/>
         </w:rPr>
       </w:pPr>
-      <w:bookmarkStart w:id="10" w:name="_Ref53841002"/>
-      <w:r>
-        <w:rPr>
-          <w:rFonts w:ascii="Times New Roman" w:eastAsia="휴먼명조" w:hAnsi="Times New Roman" w:cs="Times New Roman" w:hint="eastAsia"/>
-        </w:rPr>
-        <w:t>3</w:t>
-      </w:r>
-      <w:r>
-        <w:rPr>
-          <w:rFonts w:ascii="Times New Roman" w:eastAsia="휴먼명조" w:hAnsi="Times New Roman" w:cs="Times New Roman"/>
-        </w:rPr>
-        <w:t xml:space="preserve">DGameProgram, “#3, </w:t>
-      </w:r>
-      <w:proofErr w:type="spellStart"/>
-      <w:r>
-        <w:rPr>
-          <w:rFonts w:ascii="Times New Roman" w:eastAsia="휴먼명조" w:hAnsi="Times New Roman" w:cs="Times New Roman" w:hint="eastAsia"/>
-        </w:rPr>
-        <w:t>질점의</w:t>
-      </w:r>
-      <w:proofErr w:type="spellEnd"/>
-      <w:r>
-        <w:rPr>
-          <w:rFonts w:ascii="Times New Roman" w:eastAsia="휴먼명조" w:hAnsi="Times New Roman" w:cs="Times New Roman" w:hint="eastAsia"/>
-        </w:rPr>
-        <w:t xml:space="preserve"> </w:t>
-      </w:r>
-      <w:r>
-        <w:rPr>
-          <w:rFonts w:ascii="Times New Roman" w:eastAsia="휴먼명조" w:hAnsi="Times New Roman" w:cs="Times New Roman" w:hint="eastAsia"/>
-        </w:rPr>
-        <w:t>충돌</w:t>
-      </w:r>
-      <w:r>
-        <w:rPr>
-          <w:rFonts w:ascii="Times New Roman" w:eastAsia="휴먼명조" w:hAnsi="Times New Roman" w:cs="Times New Roman"/>
-        </w:rPr>
-        <w:t>,” [</w:t>
-      </w:r>
-      <w:r>
-        <w:rPr>
-          <w:rFonts w:ascii="Times New Roman" w:eastAsia="휴먼명조" w:hAnsi="Times New Roman" w:cs="Times New Roman" w:hint="eastAsia"/>
-        </w:rPr>
-        <w:t>O</w:t>
-      </w:r>
-      <w:r>
-        <w:rPr>
-          <w:rFonts w:ascii="Times New Roman" w:eastAsia="휴먼명조" w:hAnsi="Times New Roman" w:cs="Times New Roman"/>
-        </w:rPr>
-        <w:t xml:space="preserve">nline]. Available: </w:t>
-      </w:r>
-      <w:hyperlink r:id="rId11" w:history="1">
-        <w:r>
-          <w:rPr>
-            <w:rStyle w:val="af9"/>
-            <w:rFonts w:ascii="Times New Roman" w:eastAsia="휴먼명조" w:hAnsi="Times New Roman" w:cs="Times New Roman"/>
-          </w:rPr>
-          <w:t>https://sites.google.com/site/3dgameprogram/home/physics-modeling-for-game-programming/-gibongaenyeomdajigi---mulli/-jiljeom-ui-chungdol</w:t>
-        </w:r>
-      </w:hyperlink>
-      <w:r>
-        <w:rPr>
-          <w:rFonts w:ascii="Times New Roman" w:eastAsia="휴먼명조" w:hAnsi="Times New Roman" w:cs="Times New Roman"/>
-        </w:rPr>
-        <w:t xml:space="preserve"> (Accessed Oct 17. 2020)</w:t>
-      </w:r>
-      <w:bookmarkEnd w:id="10"/>
-    </w:p>
-    <w:p>
-      <w:pPr>
-        <w:pStyle w:val="af2"/>
-        <w:numPr>
-          <w:ilvl w:val="0"/>
-          <w:numId w:val="4"/>
-        </w:numPr>
-        <w:tabs>
-          <w:tab w:val="left" w:pos="426"/>
-        </w:tabs>
-        <w:wordWrap/>
-        <w:adjustRightInd w:val="0"/>
-        <w:snapToGrid w:val="0"/>
-        <w:spacing w:after="0" w:line="360" w:lineRule="auto"/>
-        <w:ind w:leftChars="0" w:left="426" w:hangingChars="213" w:hanging="426"/>
-        <w:rPr>
-          <w:rFonts w:ascii="Times New Roman" w:eastAsia="휴먼명조" w:hAnsi="Times New Roman" w:cs="Times New Roman"/>
-        </w:rPr>
-      </w:pPr>
-      <w:bookmarkStart w:id="11" w:name="_Ref53839218"/>
+      <w:bookmarkStart w:id="10" w:name="_Ref53839218"/>
       <w:r>
         <w:rPr>
           <w:rFonts w:ascii="Times New Roman" w:eastAsia="휴먼명조" w:hAnsi="Times New Roman" w:cs="Times New Roman" w:hint="eastAsia"/>
@@ -41505,25 +41531,7 @@
           <w:i/>
           <w:iCs/>
         </w:rPr>
-        <w:t xml:space="preserve">Simple Intersection Tests </w:t>
-      </w:r>
-      <w:proofErr w:type="gramStart"/>
-      <w:r>
-        <w:rPr>
-          <w:rFonts w:ascii="Times New Roman" w:eastAsia="휴먼명조" w:hAnsi="Times New Roman" w:cs="Times New Roman"/>
-          <w:i/>
-          <w:iCs/>
-        </w:rPr>
-        <w:t>For</w:t>
-      </w:r>
-      <w:proofErr w:type="gramEnd"/>
-      <w:r>
-        <w:rPr>
-          <w:rFonts w:ascii="Times New Roman" w:eastAsia="휴먼명조" w:hAnsi="Times New Roman" w:cs="Times New Roman"/>
-          <w:i/>
-          <w:iCs/>
-        </w:rPr>
-        <w:t xml:space="preserve"> Games</w:t>
+        <w:t>Simple Intersection Tests For Games</w:t>
       </w:r>
       <w:r>
         <w:rPr>
@@ -41558,7 +41566,7 @@
         </w:rPr>
         <w:t xml:space="preserve"> 2020)</w:t>
       </w:r>
-      <w:bookmarkEnd w:id="11"/>
+      <w:bookmarkEnd w:id="10"/>
     </w:p>
     <w:p>
       <w:pPr>
@@ -42230,13 +42238,13 @@
         <w:rPr>
           <w:rFonts w:ascii="Times New Roman" w:eastAsia="휴먼명조" w:hAnsi="Times New Roman" w:cs="Times New Roman"/>
         </w:rPr>
+        <w:lastRenderedPageBreak/>
         <w:br/>
       </w:r>
       <w:r>
         <w:rPr>
           <w:noProof/>
         </w:rPr>
-        <w:lastRenderedPageBreak/>
         <w:drawing>
           <wp:inline distT="0" distB="0" distL="0" distR="0" wp14:anchorId="76671657" wp14:editId="7C5CB400">
             <wp:extent cx="5731510" cy="4177665"/>
@@ -42291,7 +42299,7 @@
       <w:pPr>
         <w:pStyle w:val="af8"/>
       </w:pPr>
-      <w:bookmarkStart w:id="12" w:name="_Ref53748237"/>
+      <w:bookmarkStart w:id="11" w:name="_Ref53748237"/>
       <w:r>
         <w:t>그림</w:t>
       </w:r>
@@ -42322,7 +42330,7 @@
       <w:r>
         <w:fldChar w:fldCharType="end"/>
       </w:r>
-      <w:bookmarkEnd w:id="12"/>
+      <w:bookmarkEnd w:id="11"/>
       <w:r>
         <w:t xml:space="preserve">. </w:t>
       </w:r>
@@ -42412,7 +42420,7 @@
       <w:pPr>
         <w:pStyle w:val="af8"/>
       </w:pPr>
-      <w:bookmarkStart w:id="13" w:name="_Ref53748251"/>
+      <w:bookmarkStart w:id="12" w:name="_Ref53748251"/>
       <w:r>
         <w:t>그림</w:t>
       </w:r>
@@ -42443,7 +42451,7 @@
       <w:r>
         <w:fldChar w:fldCharType="end"/>
       </w:r>
-      <w:bookmarkEnd w:id="13"/>
+      <w:bookmarkEnd w:id="12"/>
       <w:r>
         <w:t xml:space="preserve">. </w:t>
       </w:r>
@@ -42569,7 +42577,7 @@
       <w:pPr>
         <w:pStyle w:val="af8"/>
       </w:pPr>
-      <w:bookmarkStart w:id="14" w:name="_Ref52539345"/>
+      <w:bookmarkStart w:id="13" w:name="_Ref52539345"/>
       <w:r>
         <w:t>그림</w:t>
       </w:r>
@@ -42600,7 +42608,7 @@
       <w:r>
         <w:fldChar w:fldCharType="end"/>
       </w:r>
-      <w:bookmarkEnd w:id="14"/>
+      <w:bookmarkEnd w:id="13"/>
       <w:r>
         <w:t xml:space="preserve">. </w:t>
       </w:r>
@@ -42764,7 +42772,7 @@
       <w:pPr>
         <w:pStyle w:val="af8"/>
       </w:pPr>
-      <w:bookmarkStart w:id="15" w:name="_Ref53662050"/>
+      <w:bookmarkStart w:id="14" w:name="_Ref53662050"/>
       <w:r>
         <w:t>그림</w:t>
       </w:r>
@@ -42795,7 +42803,7 @@
       <w:r>
         <w:fldChar w:fldCharType="end"/>
       </w:r>
-      <w:bookmarkEnd w:id="15"/>
+      <w:bookmarkEnd w:id="14"/>
       <w:r>
         <w:t xml:space="preserve">. </w:t>
       </w:r>
@@ -42959,7 +42967,7 @@
       <w:pPr>
         <w:pStyle w:val="af8"/>
       </w:pPr>
-      <w:bookmarkStart w:id="16" w:name="_Ref52544472"/>
+      <w:bookmarkStart w:id="15" w:name="_Ref52544472"/>
       <w:r>
         <w:t>그림</w:t>
       </w:r>
@@ -42990,7 +42998,7 @@
       <w:r>
         <w:fldChar w:fldCharType="end"/>
       </w:r>
-      <w:bookmarkEnd w:id="16"/>
+      <w:bookmarkEnd w:id="15"/>
       <w:r>
         <w:t xml:space="preserve">. </w:t>
       </w:r>
@@ -43216,7 +43224,7 @@
       <w:pPr>
         <w:pStyle w:val="af8"/>
       </w:pPr>
-      <w:bookmarkStart w:id="17" w:name="_Ref53746317"/>
+      <w:bookmarkStart w:id="16" w:name="_Ref53746317"/>
       <w:r>
         <w:t>그림</w:t>
       </w:r>
@@ -43247,7 +43255,7 @@
       <w:r>
         <w:fldChar w:fldCharType="end"/>
       </w:r>
-      <w:bookmarkEnd w:id="17"/>
+      <w:bookmarkEnd w:id="16"/>
       <w:r>
         <w:t>.</w:t>
       </w:r>
@@ -43465,7 +43473,7 @@
       <w:pPr>
         <w:pStyle w:val="af8"/>
       </w:pPr>
-      <w:bookmarkStart w:id="18" w:name="_Ref53749022"/>
+      <w:bookmarkStart w:id="17" w:name="_Ref53749022"/>
       <w:r>
         <w:t>그림</w:t>
       </w:r>
@@ -43496,7 +43504,7 @@
       <w:r>
         <w:fldChar w:fldCharType="end"/>
       </w:r>
-      <w:bookmarkEnd w:id="18"/>
+      <w:bookmarkEnd w:id="17"/>
       <w:r>
         <w:t xml:space="preserve">. </w:t>
       </w:r>
@@ -43653,7 +43661,7 @@
       <w:pPr>
         <w:pStyle w:val="af8"/>
       </w:pPr>
-      <w:bookmarkStart w:id="19" w:name="_Ref53819772"/>
+      <w:bookmarkStart w:id="18" w:name="_Ref53819772"/>
       <w:r>
         <w:rPr>
           <w:rFonts w:hint="eastAsia"/>
@@ -43705,7 +43713,7 @@
       <w:r>
         <w:fldChar w:fldCharType="end"/>
       </w:r>
-      <w:bookmarkEnd w:id="19"/>
+      <w:bookmarkEnd w:id="18"/>
       <w:r>
         <w:t>.</w:t>
       </w:r>
@@ -43853,7 +43861,7 @@
       <w:pPr>
         <w:pStyle w:val="af8"/>
       </w:pPr>
-      <w:bookmarkStart w:id="20" w:name="_Ref53820612"/>
+      <w:bookmarkStart w:id="19" w:name="_Ref53820612"/>
       <w:r>
         <w:t>그림</w:t>
       </w:r>
@@ -43884,7 +43892,7 @@
       <w:r>
         <w:fldChar w:fldCharType="end"/>
       </w:r>
-      <w:bookmarkEnd w:id="20"/>
+      <w:bookmarkEnd w:id="19"/>
       <w:r>
         <w:t xml:space="preserve">. </w:t>
       </w:r>
@@ -44032,7 +44040,7 @@
       <w:pPr>
         <w:pStyle w:val="af8"/>
       </w:pPr>
-      <w:bookmarkStart w:id="21" w:name="_Ref53822745"/>
+      <w:bookmarkStart w:id="20" w:name="_Ref53822745"/>
       <w:r>
         <w:t>그림</w:t>
       </w:r>
@@ -44063,7 +44071,7 @@
       <w:r>
         <w:fldChar w:fldCharType="end"/>
       </w:r>
-      <w:bookmarkEnd w:id="21"/>
+      <w:bookmarkEnd w:id="20"/>
       <w:r>
         <w:t xml:space="preserve">. </w:t>
       </w:r>
@@ -44164,7 +44172,7 @@
       <w:pPr>
         <w:pStyle w:val="af8"/>
       </w:pPr>
-      <w:bookmarkStart w:id="22" w:name="_Ref53827063"/>
+      <w:bookmarkStart w:id="21" w:name="_Ref53827063"/>
       <w:r>
         <w:t>그림</w:t>
       </w:r>
@@ -44195,7 +44203,7 @@
       <w:r>
         <w:fldChar w:fldCharType="end"/>
       </w:r>
-      <w:bookmarkEnd w:id="22"/>
+      <w:bookmarkEnd w:id="21"/>
       <w:r>
         <w:t xml:space="preserve">. </w:t>
       </w:r>
@@ -44386,7 +44394,7 @@
       <w:pPr>
         <w:pStyle w:val="af8"/>
       </w:pPr>
-      <w:bookmarkStart w:id="23" w:name="_Ref53827210"/>
+      <w:bookmarkStart w:id="22" w:name="_Ref53827210"/>
       <w:r>
         <w:t>그림</w:t>
       </w:r>
@@ -44417,7 +44425,7 @@
       <w:r>
         <w:fldChar w:fldCharType="end"/>
       </w:r>
-      <w:bookmarkEnd w:id="23"/>
+      <w:bookmarkEnd w:id="22"/>
       <w:r>
         <w:t>.</w:t>
       </w:r>
@@ -44580,7 +44588,7 @@
       <w:pPr>
         <w:pStyle w:val="af8"/>
       </w:pPr>
-      <w:bookmarkStart w:id="24" w:name="_Ref53836823"/>
+      <w:bookmarkStart w:id="23" w:name="_Ref53836823"/>
       <w:r>
         <w:t>그림</w:t>
       </w:r>
@@ -44611,7 +44619,7 @@
       <w:r>
         <w:fldChar w:fldCharType="end"/>
       </w:r>
-      <w:bookmarkEnd w:id="24"/>
+      <w:bookmarkEnd w:id="23"/>
       <w:r>
         <w:t xml:space="preserve">. </w:t>
       </w:r>
@@ -44802,7 +44810,7 @@
       <w:pPr>
         <w:pStyle w:val="af8"/>
       </w:pPr>
-      <w:bookmarkStart w:id="25" w:name="_Ref54022784"/>
+      <w:bookmarkStart w:id="24" w:name="_Ref54022784"/>
       <w:r>
         <w:t>그림</w:t>
       </w:r>
@@ -44833,7 +44841,7 @@
       <w:r>
         <w:fldChar w:fldCharType="end"/>
       </w:r>
-      <w:bookmarkEnd w:id="25"/>
+      <w:bookmarkEnd w:id="24"/>
       <w:r>
         <w:t xml:space="preserve">. </w:t>
       </w:r>
@@ -45304,15 +45312,7 @@
         <w:t>s</w:t>
       </w:r>
       <w:r>
-        <w:t xml:space="preserve"> </w:t>
-      </w:r>
-      <w:proofErr w:type="gramStart"/>
-      <w:r>
-        <w:t>represents</w:t>
-      </w:r>
-      <w:proofErr w:type="gramEnd"/>
-      <w:r>
-        <w:t xml:space="preserve"> all directions in which scoring is possible, and the orange line is the predicted scoring path activated according to the user's viewing angle. The green trajectory is where the ball has passed, and in the image below, you can see that the scoring is relatively accurate.</w:t>
+        <w:t xml:space="preserve"> represents all directions in which scoring is possible, and the orange line is the predicted scoring path activated according to the user's viewing angle. The green trajectory is where the ball has passed, and in the image below, you can see that the scoring is relatively accurate.</w:t>
       </w:r>
       <w:r>
         <w:rPr>
@@ -45414,7 +45414,7 @@
       <w:pPr>
         <w:pStyle w:val="af8"/>
       </w:pPr>
-      <w:bookmarkStart w:id="26" w:name="_Ref54018916"/>
+      <w:bookmarkStart w:id="25" w:name="_Ref54018916"/>
       <w:r>
         <w:t>그림</w:t>
       </w:r>
@@ -45445,7 +45445,7 @@
       <w:r>
         <w:fldChar w:fldCharType="end"/>
       </w:r>
-      <w:bookmarkEnd w:id="26"/>
+      <w:bookmarkEnd w:id="25"/>
       <w:r>
         <w:t xml:space="preserve">. </w:t>
       </w:r>
@@ -46095,7 +46095,7 @@
         <w:pStyle w:val="af8"/>
         <w:keepNext/>
       </w:pPr>
-      <w:bookmarkStart w:id="27" w:name="_Ref53826301"/>
+      <w:bookmarkStart w:id="26" w:name="_Ref53826301"/>
       <w:r>
         <w:t>표</w:t>
       </w:r>
@@ -46126,7 +46126,7 @@
       <w:r>
         <w:fldChar w:fldCharType="end"/>
       </w:r>
-      <w:bookmarkEnd w:id="27"/>
+      <w:bookmarkEnd w:id="26"/>
       <w:r>
         <w:t>.</w:t>
       </w:r>
@@ -47401,7 +47401,7 @@
           </mc:Choice>
           <mc:Fallback>
             <w:pict>
-              <v:rect w14:anchorId="3569C76C" id="직사각형 2" o:spid="_x0000_s1026" style="width:76.55pt;height:85.05pt;visibility:visible;mso-wrap-style:square;mso-left-percent:-10001;mso-top-percent:-10001;mso-position-horizontal:absolute;mso-position-horizontal-relative:char;mso-position-vertical:absolute;mso-position-vertical-relative:line;mso-left-percent:-10001;mso-top-percent:-10001;v-text-anchor:middle" o:gfxdata="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" filled="f" strokeweight=".28pt">
+              <v:rect w14:anchorId="3569C76C" id="직사각형 2" o:spid="_x0000_s1026" style="width:76.55pt;height:85.05pt;visibility:visible;mso-wrap-style:square;mso-left-percent:-10001;mso-top-percent:-10001;mso-position-horizontal:absolute;mso-position-horizontal-relative:char;mso-position-vertical:absolute;mso-position-vertical-relative:line;mso-left-percent:-10001;mso-top-percent:-10001;v-text-anchor:middle" o:gfxdata="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" filled="f" strokeweight=".28pt">
                 <v:textbox>
                   <w:txbxContent>
                     <w:p>
@@ -47902,7 +47902,7 @@
           </mc:Choice>
           <mc:Fallback>
             <w:pict>
-              <v:rect w14:anchorId="45E72332" id="직사각형 4" o:spid="_x0000_s1027" style="width:76.55pt;height:85.05pt;visibility:visible;mso-wrap-style:square;mso-left-percent:-10001;mso-top-percent:-10001;mso-position-horizontal:absolute;mso-position-horizontal-relative:char;mso-position-vertical:absolute;mso-position-vertical-relative:line;mso-left-percent:-10001;mso-top-percent:-10001;v-text-anchor:middle" o:gfxdata="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" filled="f" strokeweight=".28pt">
+              <v:rect w14:anchorId="45E72332" id="직사각형 4" o:spid="_x0000_s1027" style="width:76.55pt;height:85.05pt;visibility:visible;mso-wrap-style:square;mso-left-percent:-10001;mso-top-percent:-10001;mso-position-horizontal:absolute;mso-position-horizontal-relative:char;mso-position-vertical:absolute;mso-position-vertical-relative:line;mso-left-percent:-10001;mso-top-percent:-10001;v-text-anchor:middle" o:gfxdata="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" filled="f" strokeweight=".28pt">
                 <v:textbox>
                   <w:txbxContent>
                     <w:p>
@@ -48305,7 +48305,7 @@
 </file>
 
 <file path=word/endnotes.xml><?xml version="1.0" encoding="utf-8"?>
-<w:endnotes xmlns:wpc="http://schemas.microsoft.com/office/word/2010/wordprocessingCanvas" xmlns:cx="http://schemas.microsoft.com/office/drawing/2014/chartex" xmlns:cx1="http://schemas.microsoft.com/office/drawing/2015/9/8/chartex" xmlns:cx2="http://schemas.microsoft.com/office/drawing/2015/10/21/chartex" xmlns:cx3="http://schemas.microsoft.com/office/drawing/2016/5/9/chartex" xmlns:cx4="http://schemas.microsoft.com/office/drawing/2016/5/10/chartex" xmlns:cx5="http://schemas.microsoft.com/office/drawing/2016/5/11/chartex" xmlns:cx6="http://schemas.microsoft.com/office/drawing/2016/5/12/chartex" xmlns:cx7="http://schemas.microsoft.com/office/drawing/2016/5/13/chartex" xmlns:cx8="http://schemas.microsoft.com/office/drawing/2016/5/14/chartex" xmlns:mc="http://schemas.openxmlformats.org/markup-compatibility/2006" xmlns:aink="http://schemas.microsoft.com/office/drawing/2016/ink" xmlns:am3d="http://schemas.microsoft.com/office/drawing/2017/model3d" xmlns:o="urn:schemas-microsoft-com:office:office" xmlns:r="http://schemas.openxmlformats.org/officeDocument/2006/relationships" xmlns:m="http://schemas.openxmlformats.org/officeDocument/2006/math" xmlns:v="urn:schemas-microsoft-com:vml" xmlns:wp14="http://schemas.microsoft.com/office/word/2010/wordprocessingDrawing" xmlns:wp="http://schemas.openxmlformats.org/drawingml/2006/wordprocessingDrawing" xmlns:w10="urn:schemas-microsoft-com:office:word" xmlns:w="http://schemas.openxmlformats.org/wordprocessingml/2006/main" xmlns:w14="http://schemas.microsoft.com/office/word/2010/wordml" xmlns:w15="http://schemas.microsoft.com/office/word/2012/wordml" xmlns:w16cid="http://schemas.microsoft.com/office/word/2016/wordml/cid" xmlns:w16se="http://schemas.microsoft.com/office/word/2015/wordml/symex" xmlns:wpg="http://schemas.microsoft.com/office/word/2010/wordprocessingGroup" xmlns:wpi="http://schemas.microsoft.com/office/word/2010/wordprocessingInk" xmlns:wne="http://schemas.microsoft.com/office/word/2006/wordml" xmlns:wps="http://schemas.microsoft.com/office/word/2010/wordprocessingShape" mc:Ignorable="w14 w15 w16se w16cid wp14">
+<w:endnotes xmlns:wpc="http://schemas.microsoft.com/office/word/2010/wordprocessingCanvas" xmlns:cx="http://schemas.microsoft.com/office/drawing/2014/chartex" xmlns:cx1="http://schemas.microsoft.com/office/drawing/2015/9/8/chartex" xmlns:cx2="http://schemas.microsoft.com/office/drawing/2015/10/21/chartex" xmlns:cx3="http://schemas.microsoft.com/office/drawing/2016/5/9/chartex" xmlns:cx4="http://schemas.microsoft.com/office/drawing/2016/5/10/chartex" xmlns:cx5="http://schemas.microsoft.com/office/drawing/2016/5/11/chartex" xmlns:cx6="http://schemas.microsoft.com/office/drawing/2016/5/12/chartex" xmlns:cx7="http://schemas.microsoft.com/office/drawing/2016/5/13/chartex" xmlns:cx8="http://schemas.microsoft.com/office/drawing/2016/5/14/chartex" xmlns:mc="http://schemas.openxmlformats.org/markup-compatibility/2006" xmlns:aink="http://schemas.microsoft.com/office/drawing/2016/ink" xmlns:am3d="http://schemas.microsoft.com/office/drawing/2017/model3d" xmlns:o="urn:schemas-microsoft-com:office:office" xmlns:r="http://schemas.openxmlformats.org/officeDocument/2006/relationships" xmlns:m="http://schemas.openxmlformats.org/officeDocument/2006/math" xmlns:v="urn:schemas-microsoft-com:vml" xmlns:wp14="http://schemas.microsoft.com/office/word/2010/wordprocessingDrawing" xmlns:wp="http://schemas.openxmlformats.org/drawingml/2006/wordprocessingDrawing" xmlns:w10="urn:schemas-microsoft-com:office:word" xmlns:w="http://schemas.openxmlformats.org/wordprocessingml/2006/main" xmlns:w14="http://schemas.microsoft.com/office/word/2010/wordml" xmlns:w15="http://schemas.microsoft.com/office/word/2012/wordml" xmlns:w16cex="http://schemas.microsoft.com/office/word/2018/wordml/cex" xmlns:w16cid="http://schemas.microsoft.com/office/word/2016/wordml/cid" xmlns:w16="http://schemas.microsoft.com/office/word/2018/wordml" xmlns:w16se="http://schemas.microsoft.com/office/word/2015/wordml/symex" xmlns:wpg="http://schemas.microsoft.com/office/word/2010/wordprocessingGroup" xmlns:wpi="http://schemas.microsoft.com/office/word/2010/wordprocessingInk" xmlns:wne="http://schemas.microsoft.com/office/word/2006/wordml" xmlns:wps="http://schemas.microsoft.com/office/word/2010/wordprocessingShape" mc:Ignorable="w14 w15 w16se w16cid w16 w16cex wp14">
   <w:endnote w:type="separator" w:id="-1">
     <w:p>
       <w:pPr>
@@ -48330,7 +48330,7 @@
 </file>
 
 <file path=word/footnotes.xml><?xml version="1.0" encoding="utf-8"?>
-<w:footnotes xmlns:wpc="http://schemas.microsoft.com/office/word/2010/wordprocessingCanvas" xmlns:cx="http://schemas.microsoft.com/office/drawing/2014/chartex" xmlns:cx1="http://schemas.microsoft.com/office/drawing/2015/9/8/chartex" xmlns:cx2="http://schemas.microsoft.com/office/drawing/2015/10/21/chartex" xmlns:cx3="http://schemas.microsoft.com/office/drawing/2016/5/9/chartex" xmlns:cx4="http://schemas.microsoft.com/office/drawing/2016/5/10/chartex" xmlns:cx5="http://schemas.microsoft.com/office/drawing/2016/5/11/chartex" xmlns:cx6="http://schemas.microsoft.com/office/drawing/2016/5/12/chartex" xmlns:cx7="http://schemas.microsoft.com/office/drawing/2016/5/13/chartex" xmlns:cx8="http://schemas.microsoft.com/office/drawing/2016/5/14/chartex" xmlns:mc="http://schemas.openxmlformats.org/markup-compatibility/2006" xmlns:aink="http://schemas.microsoft.com/office/drawing/2016/ink" xmlns:am3d="http://schemas.microsoft.com/office/drawing/2017/model3d" xmlns:o="urn:schemas-microsoft-com:office:office" xmlns:r="http://schemas.openxmlformats.org/officeDocument/2006/relationships" xmlns:m="http://schemas.openxmlformats.org/officeDocument/2006/math" xmlns:v="urn:schemas-microsoft-com:vml" xmlns:wp14="http://schemas.microsoft.com/office/word/2010/wordprocessingDrawing" xmlns:wp="http://schemas.openxmlformats.org/drawingml/2006/wordprocessingDrawing" xmlns:w10="urn:schemas-microsoft-com:office:word" xmlns:w="http://schemas.openxmlformats.org/wordprocessingml/2006/main" xmlns:w14="http://schemas.microsoft.com/office/word/2010/wordml" xmlns:w15="http://schemas.microsoft.com/office/word/2012/wordml" xmlns:w16cid="http://schemas.microsoft.com/office/word/2016/wordml/cid" xmlns:w16se="http://schemas.microsoft.com/office/word/2015/wordml/symex" xmlns:wpg="http://schemas.microsoft.com/office/word/2010/wordprocessingGroup" xmlns:wpi="http://schemas.microsoft.com/office/word/2010/wordprocessingInk" xmlns:wne="http://schemas.microsoft.com/office/word/2006/wordml" xmlns:wps="http://schemas.microsoft.com/office/word/2010/wordprocessingShape" mc:Ignorable="w14 w15 w16se w16cid wp14">
+<w:footnotes xmlns:wpc="http://schemas.microsoft.com/office/word/2010/wordprocessingCanvas" xmlns:cx="http://schemas.microsoft.com/office/drawing/2014/chartex" xmlns:cx1="http://schemas.microsoft.com/office/drawing/2015/9/8/chartex" xmlns:cx2="http://schemas.microsoft.com/office/drawing/2015/10/21/chartex" xmlns:cx3="http://schemas.microsoft.com/office/drawing/2016/5/9/chartex" xmlns:cx4="http://schemas.microsoft.com/office/drawing/2016/5/10/chartex" xmlns:cx5="http://schemas.microsoft.com/office/drawing/2016/5/11/chartex" xmlns:cx6="http://schemas.microsoft.com/office/drawing/2016/5/12/chartex" xmlns:cx7="http://schemas.microsoft.com/office/drawing/2016/5/13/chartex" xmlns:cx8="http://schemas.microsoft.com/office/drawing/2016/5/14/chartex" xmlns:mc="http://schemas.openxmlformats.org/markup-compatibility/2006" xmlns:aink="http://schemas.microsoft.com/office/drawing/2016/ink" xmlns:am3d="http://schemas.microsoft.com/office/drawing/2017/model3d" xmlns:o="urn:schemas-microsoft-com:office:office" xmlns:r="http://schemas.openxmlformats.org/officeDocument/2006/relationships" xmlns:m="http://schemas.openxmlformats.org/officeDocument/2006/math" xmlns:v="urn:schemas-microsoft-com:vml" xmlns:wp14="http://schemas.microsoft.com/office/word/2010/wordprocessingDrawing" xmlns:wp="http://schemas.openxmlformats.org/drawingml/2006/wordprocessingDrawing" xmlns:w10="urn:schemas-microsoft-com:office:word" xmlns:w="http://schemas.openxmlformats.org/wordprocessingml/2006/main" xmlns:w14="http://schemas.microsoft.com/office/word/2010/wordml" xmlns:w15="http://schemas.microsoft.com/office/word/2012/wordml" xmlns:w16cex="http://schemas.microsoft.com/office/word/2018/wordml/cex" xmlns:w16cid="http://schemas.microsoft.com/office/word/2016/wordml/cid" xmlns:w16="http://schemas.microsoft.com/office/word/2018/wordml" xmlns:w16se="http://schemas.microsoft.com/office/word/2015/wordml/symex" xmlns:wpg="http://schemas.microsoft.com/office/word/2010/wordprocessingGroup" xmlns:wpi="http://schemas.microsoft.com/office/word/2010/wordprocessingInk" xmlns:wne="http://schemas.microsoft.com/office/word/2006/wordml" xmlns:wps="http://schemas.microsoft.com/office/word/2010/wordprocessingShape" mc:Ignorable="w14 w15 w16se w16cid w16 w16cex wp14">
   <w:footnote w:type="separator" w:id="-1">
     <w:p>
       <w:pPr>
@@ -48355,7 +48355,7 @@
 </file>
 
 <file path=word/numbering.xml><?xml version="1.0" encoding="utf-8"?>
-<w:numbering xmlns:wpc="http://schemas.microsoft.com/office/word/2010/wordprocessingCanvas" xmlns:cx="http://schemas.microsoft.com/office/drawing/2014/chartex" xmlns:cx1="http://schemas.microsoft.com/office/drawing/2015/9/8/chartex" xmlns:cx2="http://schemas.microsoft.com/office/drawing/2015/10/21/chartex" xmlns:cx3="http://schemas.microsoft.com/office/drawing/2016/5/9/chartex" xmlns:cx4="http://schemas.microsoft.com/office/drawing/2016/5/10/chartex" xmlns:cx5="http://schemas.microsoft.com/office/drawing/2016/5/11/chartex" xmlns:cx6="http://schemas.microsoft.com/office/drawing/2016/5/12/chartex" xmlns:cx7="http://schemas.microsoft.com/office/drawing/2016/5/13/chartex" xmlns:cx8="http://schemas.microsoft.com/office/drawing/2016/5/14/chartex" xmlns:mc="http://schemas.openxmlformats.org/markup-compatibility/2006" xmlns:aink="http://schemas.microsoft.com/office/drawing/2016/ink" xmlns:am3d="http://schemas.microsoft.com/office/drawing/2017/model3d" xmlns:o="urn:schemas-microsoft-com:office:office" xmlns:r="http://schemas.openxmlformats.org/officeDocument/2006/relationships" xmlns:m="http://schemas.openxmlformats.org/officeDocument/2006/math" xmlns:v="urn:schemas-microsoft-com:vml" xmlns:wp14="http://schemas.microsoft.com/office/word/2010/wordprocessingDrawing" xmlns:wp="http://schemas.openxmlformats.org/drawingml/2006/wordprocessingDrawing" xmlns:w10="urn:schemas-microsoft-com:office:word" xmlns:w="http://schemas.openxmlformats.org/wordprocessingml/2006/main" xmlns:w14="http://schemas.microsoft.com/office/word/2010/wordml" xmlns:w15="http://schemas.microsoft.com/office/word/2012/wordml" xmlns:w16cid="http://schemas.microsoft.com/office/word/2016/wordml/cid" xmlns:w16se="http://schemas.microsoft.com/office/word/2015/wordml/symex" xmlns:wpg="http://schemas.microsoft.com/office/word/2010/wordprocessingGroup" xmlns:wpi="http://schemas.microsoft.com/office/word/2010/wordprocessingInk" xmlns:wne="http://schemas.microsoft.com/office/word/2006/wordml" xmlns:wps="http://schemas.microsoft.com/office/word/2010/wordprocessingShape" mc:Ignorable="w14 w15 w16se w16cid wp14">
+<w:numbering xmlns:wpc="http://schemas.microsoft.com/office/word/2010/wordprocessingCanvas" xmlns:cx="http://schemas.microsoft.com/office/drawing/2014/chartex" xmlns:cx1="http://schemas.microsoft.com/office/drawing/2015/9/8/chartex" xmlns:cx2="http://schemas.microsoft.com/office/drawing/2015/10/21/chartex" xmlns:cx3="http://schemas.microsoft.com/office/drawing/2016/5/9/chartex" xmlns:cx4="http://schemas.microsoft.com/office/drawing/2016/5/10/chartex" xmlns:cx5="http://schemas.microsoft.com/office/drawing/2016/5/11/chartex" xmlns:cx6="http://schemas.microsoft.com/office/drawing/2016/5/12/chartex" xmlns:cx7="http://schemas.microsoft.com/office/drawing/2016/5/13/chartex" xmlns:cx8="http://schemas.microsoft.com/office/drawing/2016/5/14/chartex" xmlns:mc="http://schemas.openxmlformats.org/markup-compatibility/2006" xmlns:aink="http://schemas.microsoft.com/office/drawing/2016/ink" xmlns:am3d="http://schemas.microsoft.com/office/drawing/2017/model3d" xmlns:o="urn:schemas-microsoft-com:office:office" xmlns:r="http://schemas.openxmlformats.org/officeDocument/2006/relationships" xmlns:m="http://schemas.openxmlformats.org/officeDocument/2006/math" xmlns:v="urn:schemas-microsoft-com:vml" xmlns:wp14="http://schemas.microsoft.com/office/word/2010/wordprocessingDrawing" xmlns:wp="http://schemas.openxmlformats.org/drawingml/2006/wordprocessingDrawing" xmlns:w10="urn:schemas-microsoft-com:office:word" xmlns:w="http://schemas.openxmlformats.org/wordprocessingml/2006/main" xmlns:w14="http://schemas.microsoft.com/office/word/2010/wordml" xmlns:w15="http://schemas.microsoft.com/office/word/2012/wordml" xmlns:w16cex="http://schemas.microsoft.com/office/word/2018/wordml/cex" xmlns:w16cid="http://schemas.microsoft.com/office/word/2016/wordml/cid" xmlns:w16="http://schemas.microsoft.com/office/word/2018/wordml" xmlns:w16se="http://schemas.microsoft.com/office/word/2015/wordml/symex" xmlns:wpg="http://schemas.microsoft.com/office/word/2010/wordprocessingGroup" xmlns:wpi="http://schemas.microsoft.com/office/word/2010/wordprocessingInk" xmlns:wne="http://schemas.microsoft.com/office/word/2006/wordml" xmlns:wps="http://schemas.microsoft.com/office/word/2010/wordprocessingShape" mc:Ignorable="w14 w15 w16se w16cid w16 w16cex wp14">
   <w:abstractNum w:abstractNumId="0" w15:restartNumberingAfterBreak="0">
     <w:nsid w:val="00C8183A"/>
     <w:multiLevelType w:val="hybridMultilevel"/>
@@ -49495,7 +49495,7 @@
 </file>
 
 <file path=word/styles.xml><?xml version="1.0" encoding="utf-8"?>
-<w:styles xmlns:mc="http://schemas.openxmlformats.org/markup-compatibility/2006" xmlns:r="http://schemas.openxmlformats.org/officeDocument/2006/relationships" xmlns:w="http://schemas.openxmlformats.org/wordprocessingml/2006/main" xmlns:w14="http://schemas.microsoft.com/office/word/2010/wordml" xmlns:w15="http://schemas.microsoft.com/office/word/2012/wordml" xmlns:w16cid="http://schemas.microsoft.com/office/word/2016/wordml/cid" xmlns:w16se="http://schemas.microsoft.com/office/word/2015/wordml/symex" mc:Ignorable="w14 w15 w16se w16cid">
+<w:styles xmlns:mc="http://schemas.openxmlformats.org/markup-compatibility/2006" xmlns:r="http://schemas.openxmlformats.org/officeDocument/2006/relationships" xmlns:w="http://schemas.openxmlformats.org/wordprocessingml/2006/main" xmlns:w14="http://schemas.microsoft.com/office/word/2010/wordml" xmlns:w15="http://schemas.microsoft.com/office/word/2012/wordml" xmlns:w16cex="http://schemas.microsoft.com/office/word/2018/wordml/cex" xmlns:w16cid="http://schemas.microsoft.com/office/word/2016/wordml/cid" xmlns:w16="http://schemas.microsoft.com/office/word/2018/wordml" xmlns:w16se="http://schemas.microsoft.com/office/word/2015/wordml/symex" mc:Ignorable="w14 w15 w16se w16cid w16 w16cex">
   <w:docDefaults>
     <w:rPrDefault>
       <w:rPr>
@@ -49512,7 +49512,7 @@
       </w:pPr>
     </w:pPrDefault>
   </w:docDefaults>
-  <w:latentStyles w:defLockedState="0" w:defUIPriority="99" w:defSemiHidden="0" w:defUnhideWhenUsed="0" w:defQFormat="0" w:count="375">
+  <w:latentStyles w:defLockedState="0" w:defUIPriority="99" w:defSemiHidden="0" w:defUnhideWhenUsed="0" w:defQFormat="0" w:count="376">
     <w:lsdException w:name="Normal" w:uiPriority="0" w:qFormat="1"/>
     <w:lsdException w:name="heading 1" w:uiPriority="9" w:qFormat="1"/>
     <w:lsdException w:name="heading 2" w:semiHidden="1" w:uiPriority="9" w:unhideWhenUsed="1" w:qFormat="1"/>
@@ -49618,7 +49618,6 @@
     <w:lsdException w:name="HTML Sample" w:semiHidden="1" w:unhideWhenUsed="1"/>
     <w:lsdException w:name="HTML Typewriter" w:semiHidden="1" w:unhideWhenUsed="1"/>
     <w:lsdException w:name="HTML Variable" w:semiHidden="1" w:unhideWhenUsed="1"/>
-    <w:lsdException w:name="Normal Table" w:semiHidden="1" w:unhideWhenUsed="1"/>
     <w:lsdException w:name="annotation subject" w:semiHidden="1" w:unhideWhenUsed="1"/>
     <w:lsdException w:name="No List" w:semiHidden="1" w:unhideWhenUsed="1"/>
     <w:lsdException w:name="Outline List 1" w:semiHidden="1" w:unhideWhenUsed="1"/>
@@ -49665,10 +49664,8 @@
     <w:lsdException w:name="Table Subtle 2" w:semiHidden="1" w:unhideWhenUsed="1"/>
     <w:lsdException w:name="Table Web 1" w:semiHidden="1" w:unhideWhenUsed="1"/>
     <w:lsdException w:name="Table Web 2" w:semiHidden="1" w:unhideWhenUsed="1"/>
-    <w:lsdException w:name="Table Web 3" w:semiHidden="1" w:unhideWhenUsed="1"/>
     <w:lsdException w:name="Balloon Text" w:semiHidden="1" w:unhideWhenUsed="1"/>
     <w:lsdException w:name="Table Grid" w:uiPriority="59"/>
-    <w:lsdException w:name="Table Theme" w:semiHidden="1" w:unhideWhenUsed="1"/>
     <w:lsdException w:name="Placeholder Text" w:semiHidden="1"/>
     <w:lsdException w:name="No Spacing" w:uiPriority="1" w:qFormat="1"/>
     <w:lsdException w:name="Light Shading" w:uiPriority="60"/>
@@ -49888,6 +49885,7 @@
     <w:lsdException w:name="Smart Hyperlink" w:semiHidden="1" w:unhideWhenUsed="1"/>
     <w:lsdException w:name="Hashtag" w:semiHidden="1" w:unhideWhenUsed="1"/>
     <w:lsdException w:name="Unresolved Mention" w:semiHidden="1" w:unhideWhenUsed="1"/>
+    <w:lsdException w:name="Smart Link" w:semiHidden="1" w:unhideWhenUsed="1"/>
   </w:latentStyles>
   <w:style w:type="paragraph" w:default="1" w:styleId="a">
     <w:name w:val="Normal"/>
